--- a/(development)/personal/tematy nad ktorymi pracuje/A/taille portraits.docx
+++ b/(development)/personal/tematy nad ktorymi pracuje/A/taille portraits.docx
@@ -59,13 +59,7 @@
         <w:rPr>
           <w:lang w:val="es-ES"/>
         </w:rPr>
-        <w:t>33.5x28 cm</w:t>
-      </w:r>
-      <w:r>
-        <w:rPr>
-          <w:lang w:val="es-ES"/>
-        </w:rPr>
-        <w:t xml:space="preserve">, </w:t>
+        <w:t xml:space="preserve">33.5x28 cm, </w:t>
       </w:r>
     </w:p>
     <w:p>
@@ -163,13 +157,7 @@
         <w:rPr>
           <w:lang w:val="es-ES"/>
         </w:rPr>
-        <w:t>Autoritratto in eta giovanile</w:t>
-      </w:r>
-      <w:r>
-        <w:rPr>
-          <w:lang w:val="es-ES"/>
-        </w:rPr>
-        <w:t xml:space="preserve">, olio su tela, </w:t>
+        <w:t xml:space="preserve">Autoritratto in eta giovanile, olio su tela, </w:t>
       </w:r>
     </w:p>
     <w:p>
@@ -280,6 +268,9 @@
     </w:p>
     <w:p>
       <w:pPr>
+        <w:tabs>
+          <w:tab w:val="left" w:pos="3390"/>
+        </w:tabs>
         <w:rPr>
           <w:lang w:val="es-ES"/>
         </w:rPr>
@@ -289,6 +280,12 @@
           <w:lang w:val="es-ES"/>
         </w:rPr>
         <w:t>Lot 7 chassis, coton, 6F, 22.99e</w:t>
+      </w:r>
+      <w:r>
+        <w:rPr>
+          <w:lang w:val="es-ES"/>
+        </w:rPr>
+        <w:tab/>
       </w:r>
     </w:p>
     <w:sectPr>
